--- a/TP1/Relatório.docx
+++ b/TP1/Relatório.docx
@@ -101,64 +101,363 @@
     </w:p>
     <w:p>
       <w:r>
-        <w:t xml:space="preserve">Individuo entra, e diz ao utilizador para dar a password(como se fosse login), dá a password e usa o PBE file para aceder aos dados </w:t>
-      </w:r>
-      <w:proofErr w:type="spellStart"/>
-      <w:r>
-        <w:t>criptrograficos</w:t>
-      </w:r>
-      <w:proofErr w:type="spellEnd"/>
-      <w:r>
-        <w:t>.</w:t>
-      </w:r>
-    </w:p>
-    <w:p>
-      <w:pPr>
-        <w:rPr>
-          <w:b/>
-        </w:rPr>
-      </w:pPr>
-      <w:r>
-        <w:rPr>
-          <w:b/>
-        </w:rPr>
-        <w:t>Fase 2</w:t>
-      </w:r>
-    </w:p>
-    <w:p>
-      <w:r>
-        <w:t xml:space="preserve">Usar </w:t>
-      </w:r>
-      <w:proofErr w:type="spellStart"/>
-      <w:r>
-        <w:t>PBEncryption</w:t>
-      </w:r>
-      <w:proofErr w:type="spellEnd"/>
-      <w:r>
-        <w:t xml:space="preserve"> para a autenticação, pois assim impede o </w:t>
-      </w:r>
-      <w:proofErr w:type="spellStart"/>
-      <w:r>
-        <w:t>message</w:t>
-      </w:r>
-      <w:proofErr w:type="spellEnd"/>
-      <w:r>
-        <w:t xml:space="preserve"> </w:t>
-      </w:r>
-      <w:proofErr w:type="spellStart"/>
-      <w:r>
-        <w:t>replaying</w:t>
-      </w:r>
-      <w:proofErr w:type="spellEnd"/>
-      <w:r>
-        <w:t>.</w:t>
-      </w:r>
-    </w:p>
-    <w:p>
+        <w:t xml:space="preserve">Individuo entra, e diz ao utilizador para dar a password(como se fosse login), dá a password e </w:t>
+      </w:r>
       <w:bookmarkStart w:id="0" w:name="_GoBack"/>
       <w:bookmarkEnd w:id="0"/>
+      <w:r>
+        <w:t xml:space="preserve">usa o PBE file para aceder aos dados </w:t>
+      </w:r>
+      <w:proofErr w:type="spellStart"/>
+      <w:r>
+        <w:t>criptrograficos</w:t>
+      </w:r>
+      <w:proofErr w:type="spellEnd"/>
+      <w:r>
+        <w:t>.</w:t>
+      </w:r>
+    </w:p>
+    <w:p>
+      <w:pPr>
+        <w:rPr>
+          <w:b/>
+        </w:rPr>
+      </w:pPr>
+      <w:r>
+        <w:rPr>
+          <w:b/>
+        </w:rPr>
+        <w:t>Fase 2</w:t>
+      </w:r>
+    </w:p>
+    <w:p>
+      <w:r>
+        <w:t xml:space="preserve">Usar </w:t>
+      </w:r>
+      <w:proofErr w:type="spellStart"/>
+      <w:r>
+        <w:t>PBEncryption</w:t>
+      </w:r>
+      <w:proofErr w:type="spellEnd"/>
+      <w:r>
+        <w:t xml:space="preserve"> para a autenticação, pois assim impede o </w:t>
+      </w:r>
+      <w:proofErr w:type="spellStart"/>
+      <w:r>
+        <w:t>message</w:t>
+      </w:r>
+      <w:proofErr w:type="spellEnd"/>
+      <w:r>
+        <w:t xml:space="preserve"> </w:t>
+      </w:r>
+      <w:proofErr w:type="spellStart"/>
+      <w:r>
+        <w:t>replaying</w:t>
+      </w:r>
+      <w:proofErr w:type="spellEnd"/>
+      <w:r>
+        <w:t>.</w:t>
+      </w:r>
     </w:p>
     <w:p/>
+    <w:p>
+      <w:pPr>
+        <w:pStyle w:val="Cabealho2"/>
+        <w:spacing w:before="120" w:after="120" w:line="360" w:lineRule="auto"/>
+        <w:jc w:val="both"/>
+      </w:pPr>
+      <w:r>
+        <w:t>Modos de Operação utilizados</w:t>
+      </w:r>
+    </w:p>
+    <w:p>
+      <w:pPr>
+        <w:spacing w:before="120" w:after="120" w:line="360" w:lineRule="auto"/>
+        <w:jc w:val="both"/>
+        <w:rPr>
+          <w:lang w:val="en-US"/>
+        </w:rPr>
+      </w:pPr>
+      <w:r>
+        <w:rPr>
+          <w:lang w:val="en-US"/>
+        </w:rPr>
+        <w:t xml:space="preserve">CBC e CTR, </w:t>
+      </w:r>
+      <w:proofErr w:type="spellStart"/>
+      <w:r>
+        <w:rPr>
+          <w:lang w:val="en-US"/>
+        </w:rPr>
+        <w:t>permitem</w:t>
+      </w:r>
+      <w:proofErr w:type="spellEnd"/>
+      <w:r>
+        <w:rPr>
+          <w:lang w:val="en-US"/>
+        </w:rPr>
+        <w:t xml:space="preserve"> initialization vectors</w:t>
+      </w:r>
+    </w:p>
+    <w:p>
+      <w:pPr>
+        <w:spacing w:before="120" w:after="120" w:line="360" w:lineRule="auto"/>
+        <w:jc w:val="both"/>
+      </w:pPr>
+      <w:r>
+        <w:t>ECB não é seguro e n</w:t>
+      </w:r>
+      <w:r>
+        <w:t>ão permite IV</w:t>
+      </w:r>
+    </w:p>
+    <w:p>
+      <w:pPr>
+        <w:spacing w:before="120" w:after="120" w:line="360" w:lineRule="auto"/>
+        <w:jc w:val="both"/>
+      </w:pPr>
+      <w:r>
+        <w:t xml:space="preserve">CFB não utilizador porque é focado em data </w:t>
+      </w:r>
+      <w:proofErr w:type="spellStart"/>
+      <w:r>
+        <w:t>stream</w:t>
+      </w:r>
+      <w:proofErr w:type="spellEnd"/>
+      <w:r>
+        <w:t>.</w:t>
+      </w:r>
+    </w:p>
+    <w:p>
+      <w:pPr>
+        <w:spacing w:before="120" w:after="120" w:line="360" w:lineRule="auto"/>
+        <w:jc w:val="both"/>
+      </w:pPr>
+    </w:p>
+    <w:p>
+      <w:pPr>
+        <w:pStyle w:val="Cabealho2"/>
+        <w:spacing w:before="120" w:after="120" w:line="360" w:lineRule="auto"/>
+        <w:jc w:val="both"/>
+      </w:pPr>
+      <w:r>
+        <w:t xml:space="preserve">Algoritmos </w:t>
+      </w:r>
+      <w:proofErr w:type="spellStart"/>
+      <w:r>
+        <w:t>criptrográficos</w:t>
+      </w:r>
+      <w:proofErr w:type="spellEnd"/>
+      <w:r>
+        <w:t xml:space="preserve"> utilizados</w:t>
+      </w:r>
+    </w:p>
+    <w:p>
+      <w:pPr>
+        <w:spacing w:before="120" w:after="120" w:line="360" w:lineRule="auto"/>
+        <w:jc w:val="both"/>
+      </w:pPr>
+      <w:r>
+        <w:t xml:space="preserve">AES, </w:t>
+      </w:r>
+      <w:proofErr w:type="spellStart"/>
+      <w:r>
+        <w:t>TripleDES</w:t>
+      </w:r>
+      <w:proofErr w:type="spellEnd"/>
+      <w:r>
+        <w:t xml:space="preserve">, </w:t>
+      </w:r>
+      <w:proofErr w:type="spellStart"/>
+      <w:r>
+        <w:t>Blowfish</w:t>
+      </w:r>
+      <w:proofErr w:type="spellEnd"/>
+      <w:r>
+        <w:t>, sendo o AES o melhor de todos</w:t>
+      </w:r>
+    </w:p>
+    <w:p>
+      <w:pPr>
+        <w:autoSpaceDE w:val="0"/>
+        <w:autoSpaceDN w:val="0"/>
+        <w:adjustRightInd w:val="0"/>
+        <w:spacing w:before="120" w:after="120" w:line="360" w:lineRule="auto"/>
+        <w:jc w:val="both"/>
+        <w:rPr>
+          <w:rFonts w:cstheme="minorHAnsi"/>
+          <w:lang w:val="en-US"/>
+        </w:rPr>
+      </w:pPr>
+      <w:r>
+        <w:rPr>
+          <w:rFonts w:cstheme="minorHAnsi"/>
+          <w:lang w:val="en-US"/>
+        </w:rPr>
+        <w:t xml:space="preserve">-DES, </w:t>
+      </w:r>
+      <w:r>
+        <w:rPr>
+          <w:rFonts w:cstheme="minorHAnsi"/>
+          <w:color w:val="000000"/>
+          <w:lang w:val="en-US"/>
+        </w:rPr>
+        <w:t>plaintext</w:t>
+      </w:r>
+      <w:r>
+        <w:rPr>
+          <w:rFonts w:cstheme="minorHAnsi"/>
+          <w:lang w:val="en-US"/>
+        </w:rPr>
+        <w:t xml:space="preserve"> block 64bits, ciphered block 64bits, key size 56bits </w:t>
+      </w:r>
+      <w:proofErr w:type="spellStart"/>
+      <w:r>
+        <w:rPr>
+          <w:rFonts w:cstheme="minorHAnsi"/>
+          <w:color w:val="000000"/>
+          <w:lang w:val="en-US"/>
+        </w:rPr>
+        <w:t>chave</w:t>
+      </w:r>
+      <w:proofErr w:type="spellEnd"/>
+      <w:r>
+        <w:rPr>
+          <w:rFonts w:cstheme="minorHAnsi"/>
+          <w:lang w:val="en-US"/>
+        </w:rPr>
+        <w:t xml:space="preserve"> </w:t>
+      </w:r>
+      <w:r>
+        <w:rPr>
+          <w:rFonts w:cstheme="minorHAnsi"/>
+          <w:color w:val="000000"/>
+          <w:lang w:val="en-US"/>
+        </w:rPr>
+        <w:t>de</w:t>
+      </w:r>
+      <w:r>
+        <w:rPr>
+          <w:rFonts w:cstheme="minorHAnsi"/>
+          <w:lang w:val="en-US"/>
+        </w:rPr>
+        <w:t xml:space="preserve"> (</w:t>
+      </w:r>
+      <w:proofErr w:type="spellStart"/>
+      <w:r>
+        <w:rPr>
+          <w:rFonts w:cstheme="minorHAnsi"/>
+          <w:color w:val="000000"/>
+          <w:lang w:val="en-US"/>
+        </w:rPr>
+        <w:t>horrivel</w:t>
+      </w:r>
+      <w:proofErr w:type="spellEnd"/>
+      <w:r>
+        <w:rPr>
+          <w:rFonts w:cstheme="minorHAnsi"/>
+          <w:lang w:val="en-US"/>
+        </w:rPr>
+        <w:t>)</w:t>
+      </w:r>
+    </w:p>
+    <w:p>
+      <w:pPr>
+        <w:autoSpaceDE w:val="0"/>
+        <w:autoSpaceDN w:val="0"/>
+        <w:adjustRightInd w:val="0"/>
+        <w:spacing w:before="120" w:after="120" w:line="360" w:lineRule="auto"/>
+        <w:jc w:val="both"/>
+        <w:rPr>
+          <w:rFonts w:cstheme="minorHAnsi"/>
+          <w:lang w:val="en-US"/>
+        </w:rPr>
+      </w:pPr>
+      <w:r>
+        <w:rPr>
+          <w:rFonts w:cstheme="minorHAnsi"/>
+          <w:lang w:val="en-US"/>
+        </w:rPr>
+        <w:t>-</w:t>
+      </w:r>
+      <w:proofErr w:type="spellStart"/>
+      <w:r>
+        <w:rPr>
+          <w:rFonts w:cstheme="minorHAnsi"/>
+          <w:lang w:val="en-US"/>
+        </w:rPr>
+        <w:t>TripleDES</w:t>
+      </w:r>
+      <w:proofErr w:type="spellEnd"/>
+      <w:r>
+        <w:rPr>
+          <w:rFonts w:cstheme="minorHAnsi"/>
+          <w:lang w:val="en-US"/>
+        </w:rPr>
+        <w:t xml:space="preserve">, </w:t>
+      </w:r>
+      <w:r>
+        <w:rPr>
+          <w:rFonts w:cstheme="minorHAnsi"/>
+          <w:color w:val="000000"/>
+          <w:lang w:val="en-US"/>
+        </w:rPr>
+        <w:t>plaintext</w:t>
+      </w:r>
+      <w:r>
+        <w:rPr>
+          <w:rFonts w:cstheme="minorHAnsi"/>
+          <w:lang w:val="en-US"/>
+        </w:rPr>
+        <w:t xml:space="preserve"> block 64bits, ciphered block 64bits, key size 112/168bits(56*2/56*3)</w:t>
+      </w:r>
+    </w:p>
+    <w:p>
+      <w:pPr>
+        <w:spacing w:before="120" w:after="120" w:line="360" w:lineRule="auto"/>
+        <w:jc w:val="both"/>
+        <w:rPr>
+          <w:rFonts w:cstheme="minorHAnsi"/>
+          <w:lang w:val="en-US"/>
+        </w:rPr>
+      </w:pPr>
+      <w:r>
+        <w:rPr>
+          <w:rFonts w:cstheme="minorHAnsi"/>
+          <w:lang w:val="en-US"/>
+        </w:rPr>
+        <w:t xml:space="preserve">-AES, </w:t>
+      </w:r>
+      <w:r>
+        <w:rPr>
+          <w:rFonts w:cstheme="minorHAnsi"/>
+          <w:color w:val="000000"/>
+          <w:lang w:val="en-US"/>
+        </w:rPr>
+        <w:t>plaintext</w:t>
+      </w:r>
+      <w:r>
+        <w:rPr>
+          <w:rFonts w:cstheme="minorHAnsi"/>
+          <w:lang w:val="en-US"/>
+        </w:rPr>
+        <w:t xml:space="preserve"> block 128bits, ciphered block 128bits, key size 128/192/256 bits</w:t>
+      </w:r>
+    </w:p>
+    <w:p>
+      <w:pPr>
+        <w:rPr>
+          <w:lang w:val="en-US"/>
+        </w:rPr>
+      </w:pPr>
+    </w:p>
+    <w:p>
+      <w:pPr>
+        <w:rPr>
+          <w:lang w:val="en-US"/>
+        </w:rPr>
+      </w:pPr>
+    </w:p>
     <w:sectPr>
       <w:pgSz w:w="11906" w:h="16838"/>
       <w:pgMar w:top="1417" w:right="1701" w:bottom="1417" w:left="1701" w:header="708" w:footer="708" w:gutter="0"/>
@@ -566,6 +865,28 @@
     <w:name w:val="Normal"/>
     <w:qFormat/>
   </w:style>
+  <w:style w:type="paragraph" w:styleId="Cabealho2">
+    <w:name w:val="heading 2"/>
+    <w:basedOn w:val="Normal"/>
+    <w:next w:val="Normal"/>
+    <w:link w:val="Cabealho2Carter"/>
+    <w:uiPriority w:val="9"/>
+    <w:unhideWhenUsed/>
+    <w:qFormat/>
+    <w:rsid w:val="000B1B7A"/>
+    <w:pPr>
+      <w:keepNext/>
+      <w:keepLines/>
+      <w:spacing w:before="40" w:after="0"/>
+      <w:outlineLvl w:val="1"/>
+    </w:pPr>
+    <w:rPr>
+      <w:rFonts w:asciiTheme="majorHAnsi" w:eastAsiaTheme="majorEastAsia" w:hAnsiTheme="majorHAnsi" w:cstheme="majorBidi"/>
+      <w:color w:val="2F5496" w:themeColor="accent1" w:themeShade="BF"/>
+      <w:sz w:val="26"/>
+      <w:szCs w:val="26"/>
+    </w:rPr>
+  </w:style>
   <w:style w:type="character" w:default="1" w:styleId="Tipodeletrapredefinidodopargrafo">
     <w:name w:val="Default Paragraph Font"/>
     <w:uiPriority w:val="1"/>
@@ -592,6 +913,19 @@
     <w:uiPriority w:val="99"/>
     <w:semiHidden/>
     <w:unhideWhenUsed/>
+  </w:style>
+  <w:style w:type="character" w:customStyle="1" w:styleId="Cabealho2Carter">
+    <w:name w:val="Cabeçalho 2 Caráter"/>
+    <w:basedOn w:val="Tipodeletrapredefinidodopargrafo"/>
+    <w:link w:val="Cabealho2"/>
+    <w:uiPriority w:val="9"/>
+    <w:rsid w:val="000B1B7A"/>
+    <w:rPr>
+      <w:rFonts w:asciiTheme="majorHAnsi" w:eastAsiaTheme="majorEastAsia" w:hAnsiTheme="majorHAnsi" w:cstheme="majorBidi"/>
+      <w:color w:val="2F5496" w:themeColor="accent1" w:themeShade="BF"/>
+      <w:sz w:val="26"/>
+      <w:szCs w:val="26"/>
+    </w:rPr>
   </w:style>
 </w:styles>
 </file>
